--- a/Geschwindigkeitswerte für Motorregler.docx
+++ b/Geschwindigkeitswerte für Motorregler.docx
@@ -120,7 +120,13 @@
               <w:cnfStyle w:val="000000100000" w:firstRow="0" w:lastRow="0" w:firstColumn="0" w:lastColumn="0" w:oddVBand="0" w:evenVBand="0" w:oddHBand="1" w:evenHBand="0" w:firstRowFirstColumn="0" w:firstRowLastColumn="0" w:lastRowFirstColumn="0" w:lastRowLastColumn="0"/>
             </w:pPr>
             <w:r>
-              <w:t>Langsam vorwärts, machmal aus</w:t>
+              <w:t>Langsam vorwärts, ma</w:t>
+            </w:r>
+            <w:r>
+              <w:t>n</w:t>
+            </w:r>
+            <w:r>
+              <w:t>chmal aus</w:t>
             </w:r>
           </w:p>
         </w:tc>
@@ -175,7 +181,15 @@
               <w:cnfStyle w:val="000000100000" w:firstRow="0" w:lastRow="0" w:firstColumn="0" w:lastColumn="0" w:oddVBand="0" w:evenVBand="0" w:oddHBand="1" w:evenHBand="0" w:firstRowFirstColumn="0" w:firstRowLastColumn="0" w:lastRowFirstColumn="0" w:lastRowLastColumn="0"/>
             </w:pPr>
             <w:r>
-              <w:t>Langsam rückwärts, machmal aus</w:t>
+              <w:t>Langsam rückwärts, ma</w:t>
+            </w:r>
+            <w:r>
+              <w:t>n</w:t>
+            </w:r>
+            <w:bookmarkStart w:id="0" w:name="_GoBack"/>
+            <w:bookmarkEnd w:id="0"/>
+            <w:r>
+              <w:t>chmal aus</w:t>
             </w:r>
           </w:p>
         </w:tc>
@@ -228,8 +242,6 @@
             <w:r>
               <w:t>2km/h rückwärts</w:t>
             </w:r>
-            <w:bookmarkStart w:id="0" w:name="_GoBack"/>
-            <w:bookmarkEnd w:id="0"/>
           </w:p>
         </w:tc>
       </w:tr>
